--- a/coding_projects/P2_SVM/handy_crafted_kernel.html.docx
+++ b/coding_projects/P2_SVM/handy_crafted_kernel.html.docx
@@ -284,7 +284,7 @@
         <w:rPr>
           <w:rStyle w:val="VerbatimChar"/>
         </w:rPr>
-        <w:t xml:space="preserve">[I 2024-11-18 23:09:02,424] Using an existing study with name 'svm kernel hpo 11.17 3.0' instead of creating a new one.</w:t>
+        <w:t xml:space="preserve">[I 2024-11-24 19:44:23,455] Using an existing study with name 'svm kernel hpo 11.17 3.0' instead of creating a new one.</w:t>
       </w:r>
     </w:p>
     <w:p>
